--- a/LR2/108.docx
+++ b/LR2/108.docx
@@ -5,7 +5,7 @@
     <w:p>
       <w:pPr>
         <w:spacing w:line="360" w:lineRule="auto"/>
-        <w:ind w:firstLine="709" w:left="567"/>
+        <w:ind w:firstLine="709" w:left="0"/>
         <w:jc w:val="both"/>
         <w:rPr>
           <w:rFonts w:ascii="Times New Roman" w:hAnsi="Times New Roman"/>
@@ -23,7 +23,7 @@
     <w:p>
       <w:pPr>
         <w:spacing w:line="360" w:lineRule="auto"/>
-        <w:ind w:firstLine="709" w:left="567"/>
+        <w:ind w:firstLine="709" w:left="0"/>
         <w:jc w:val="both"/>
         <w:rPr>
           <w:rFonts w:ascii="Times New Roman" w:hAnsi="Times New Roman"/>
@@ -41,7 +41,7 @@
     <w:p>
       <w:pPr>
         <w:spacing w:line="360" w:lineRule="auto"/>
-        <w:ind w:firstLine="709" w:left="567"/>
+        <w:ind w:firstLine="709" w:left="0"/>
         <w:jc w:val="both"/>
         <w:rPr>
           <w:rFonts w:ascii="Times New Roman" w:hAnsi="Times New Roman"/>
@@ -59,7 +59,7 @@
     <w:p>
       <w:pPr>
         <w:spacing w:line="360" w:lineRule="auto"/>
-        <w:ind w:firstLine="709" w:left="567"/>
+        <w:ind w:firstLine="709" w:left="0"/>
         <w:jc w:val="both"/>
         <w:rPr>
           <w:rFonts w:ascii="Times New Roman" w:hAnsi="Times New Roman"/>
@@ -77,7 +77,7 @@
     <w:p>
       <w:pPr>
         <w:spacing w:line="360" w:lineRule="auto"/>
-        <w:ind w:firstLine="709" w:left="567"/>
+        <w:ind w:firstLine="709" w:left="0"/>
         <w:jc w:val="both"/>
         <w:rPr>
           <w:rFonts w:ascii="Times New Roman" w:hAnsi="Times New Roman"/>
@@ -95,7 +95,7 @@
     <w:p>
       <w:pPr>
         <w:spacing w:line="360" w:lineRule="auto"/>
-        <w:ind w:firstLine="709" w:left="567"/>
+        <w:ind w:firstLine="709" w:left="0"/>
         <w:jc w:val="both"/>
         <w:rPr>
           <w:rFonts w:ascii="Times New Roman" w:hAnsi="Times New Roman"/>
@@ -113,7 +113,7 @@
     <w:p>
       <w:pPr>
         <w:spacing w:line="360" w:lineRule="auto"/>
-        <w:ind w:firstLine="709" w:left="567"/>
+        <w:ind w:firstLine="709" w:left="0"/>
         <w:jc w:val="both"/>
         <w:rPr>
           <w:rFonts w:ascii="Times New Roman" w:hAnsi="Times New Roman"/>
@@ -131,7 +131,7 @@
     <w:p>
       <w:pPr>
         <w:spacing w:line="360" w:lineRule="auto"/>
-        <w:ind w:firstLine="709" w:left="567"/>
+        <w:ind w:firstLine="709" w:left="0"/>
         <w:jc w:val="both"/>
         <w:rPr>
           <w:rFonts w:ascii="Times New Roman" w:hAnsi="Times New Roman"/>
@@ -149,7 +149,7 @@
     <w:p>
       <w:pPr>
         <w:spacing w:line="360" w:lineRule="auto"/>
-        <w:ind w:firstLine="709" w:left="567"/>
+        <w:ind w:firstLine="709" w:left="0"/>
         <w:jc w:val="both"/>
         <w:rPr>
           <w:rFonts w:ascii="Times New Roman" w:hAnsi="Times New Roman"/>
@@ -167,7 +167,7 @@
     <w:p>
       <w:pPr>
         <w:spacing w:line="360" w:lineRule="auto"/>
-        <w:ind w:firstLine="709" w:left="567"/>
+        <w:ind w:firstLine="709" w:left="0"/>
         <w:jc w:val="both"/>
         <w:rPr>
           <w:rFonts w:ascii="Times New Roman" w:hAnsi="Times New Roman"/>
@@ -185,7 +185,7 @@
     <w:p>
       <w:pPr>
         <w:spacing w:line="360" w:lineRule="auto"/>
-        <w:ind w:firstLine="709" w:left="567"/>
+        <w:ind w:firstLine="709" w:left="0"/>
         <w:jc w:val="both"/>
         <w:rPr>
           <w:rFonts w:ascii="Times New Roman" w:hAnsi="Times New Roman"/>
@@ -203,7 +203,7 @@
     <w:p>
       <w:pPr>
         <w:spacing w:line="360" w:lineRule="auto"/>
-        <w:ind w:firstLine="709" w:left="567"/>
+        <w:ind w:firstLine="709" w:left="0"/>
         <w:jc w:val="both"/>
         <w:rPr>
           <w:rFonts w:ascii="Times New Roman" w:hAnsi="Times New Roman"/>
@@ -221,7 +221,7 @@
     <w:p>
       <w:pPr>
         <w:spacing w:line="360" w:lineRule="auto"/>
-        <w:ind w:firstLine="709" w:left="567"/>
+        <w:ind w:firstLine="709" w:left="0"/>
         <w:jc w:val="both"/>
         <w:rPr>
           <w:rFonts w:ascii="Times New Roman" w:hAnsi="Times New Roman"/>
@@ -239,7 +239,7 @@
     <w:p>
       <w:pPr>
         <w:spacing w:line="360" w:lineRule="auto"/>
-        <w:ind w:firstLine="709" w:left="567"/>
+        <w:ind w:firstLine="709" w:left="0"/>
         <w:jc w:val="both"/>
         <w:rPr>
           <w:rFonts w:ascii="Times New Roman" w:hAnsi="Times New Roman"/>
@@ -257,13 +257,20 @@
     <w:p>
       <w:pPr>
         <w:spacing w:line="360" w:lineRule="auto"/>
-        <w:ind w:firstLine="709" w:left="567"/>
-        <w:jc w:val="both"/>
-        <w:rPr>
-          <w:rFonts w:ascii="Times New Roman" w:hAnsi="Times New Roman"/>
-          <w:sz w:val="28"/>
-        </w:rPr>
-      </w:pPr>
+        <w:ind w:firstLine="709" w:left="0"/>
+        <w:jc w:val="both"/>
+        <w:rPr>
+          <w:rFonts w:ascii="Times New Roman" w:hAnsi="Times New Roman"/>
+          <w:sz w:val="28"/>
+        </w:rPr>
+      </w:pPr>
+      <w:r>
+        <w:rPr>
+          <w:rFonts w:ascii="Times New Roman" w:hAnsi="Times New Roman"/>
+          <w:sz w:val="28"/>
+        </w:rPr>
+        <w:tab/>
+      </w:r>
       <w:r>
         <w:rPr>
           <w:rFonts w:ascii="Times New Roman" w:hAnsi="Times New Roman"/>
@@ -275,7 +282,7 @@
     <w:p>
       <w:pPr>
         <w:spacing w:line="360" w:lineRule="auto"/>
-        <w:ind w:firstLine="709" w:left="567"/>
+        <w:ind w:firstLine="709" w:left="0"/>
         <w:jc w:val="both"/>
         <w:rPr>
           <w:rFonts w:ascii="Times New Roman" w:hAnsi="Times New Roman"/>
@@ -293,7 +300,7 @@
     <w:p>
       <w:pPr>
         <w:spacing w:line="360" w:lineRule="auto"/>
-        <w:ind w:firstLine="709" w:left="567"/>
+        <w:ind w:firstLine="709" w:left="0"/>
         <w:jc w:val="both"/>
         <w:rPr>
           <w:rFonts w:ascii="Times New Roman" w:hAnsi="Times New Roman"/>
@@ -311,7 +318,7 @@
     <w:p>
       <w:pPr>
         <w:spacing w:line="360" w:lineRule="auto"/>
-        <w:ind w:firstLine="709" w:left="567"/>
+        <w:ind w:firstLine="709" w:left="0"/>
         <w:jc w:val="both"/>
         <w:rPr>
           <w:rFonts w:ascii="Times New Roman" w:hAnsi="Times New Roman"/>
@@ -327,8 +334,8 @@
       </w:r>
     </w:p>
     <w:sectPr>
-      <w:pgSz w:h="16848" w:w="11908"/>
-      <w:pgMar w:bottom="850" w:left="850" w:right="850" w:top="1276"/>
+      <w:pgSz w:h="15840" w:w="12240"/>
+      <w:pgMar w:bottom="1134" w:left="1701" w:right="850" w:top="1134"/>
     </w:sectPr>
   </w:body>
 </w:document>

--- a/LR2/108.docx
+++ b/LR2/108.docx
@@ -89,43 +89,43 @@
           <w:rFonts w:ascii="Times New Roman" w:hAnsi="Times New Roman"/>
           <w:sz w:val="28"/>
         </w:rPr>
-        <w:t>Пытаетесь устранить побочные эффекты препарата, который вскоре превратит Нормана (а позже и Гарри) в Зеленого Гоблина? Я не думаю, что Особорн-старший позволит сыну свою самую секретную разработку, даже если предположить, что я смогу что-то там "улучшить"... У меня тоже есть иррациональная тяга к людям, а не к мутантам. Поэтому я предпочитаю оставаться в "предыдущей фазе эволюции", как любят говорить различные сторонники тотальной мутации. Да, я, наверное, буду слабее, но сомнительного удовольствия быть жертвой будущей охоты на мутантов можно будет избежать.</w:t>
-      </w:r>
-    </w:p>
-    <w:p>
-      <w:pPr>
-        <w:spacing w:line="360" w:lineRule="auto"/>
-        <w:ind w:firstLine="709" w:left="0"/>
-        <w:jc w:val="both"/>
-        <w:rPr>
-          <w:rFonts w:ascii="Times New Roman" w:hAnsi="Times New Roman"/>
-          <w:sz w:val="28"/>
-        </w:rPr>
-      </w:pPr>
-      <w:r>
-        <w:rPr>
-          <w:rFonts w:ascii="Times New Roman" w:hAnsi="Times New Roman"/>
-          <w:sz w:val="28"/>
-        </w:rPr>
-        <w:t>Хорошо. Мутаре - это не охота. Но ведь были в этом мире и другие люди, которые не обладали никакими сверхспособностями, так как успешно сражались с разными злыми мутантами и прочими ересями.</w:t>
-      </w:r>
-    </w:p>
-    <w:p>
-      <w:pPr>
-        <w:spacing w:line="360" w:lineRule="auto"/>
-        <w:ind w:firstLine="709" w:left="0"/>
-        <w:jc w:val="both"/>
-        <w:rPr>
-          <w:rFonts w:ascii="Times New Roman" w:hAnsi="Times New Roman"/>
-          <w:sz w:val="28"/>
-        </w:rPr>
-      </w:pPr>
-      <w:r>
-        <w:rPr>
-          <w:rFonts w:ascii="Times New Roman" w:hAnsi="Times New Roman"/>
-          <w:sz w:val="28"/>
-        </w:rPr>
-        <w:t>Первое, что приходит на ум, это, конечно же, Тони Старк. Но тут, без вариантов, как уже отмечалось, мне рано открывать перчатку на костюме Железного человека.И не беда, что осталось еще лет десять на создание этого самого костюма, а сейчас Тони, в лучшем случае, намного старше меня.</w:t>
+        <w:t>Пытаетесь устранить побочные эффекты препарата, который вскоре превратит Нормана (а позже и Гарри) в Зеленого Гоблина? Я не думаю, что Осборн-старший позволит сыну свою самую секретную разработку, даже если предположить, что я смогу что-то там "улучшить"... У меня тоже есть иррациональная тяга к людям, а не к мутантам. Поэтому я предпочитаю оставаться в "предыдущей фазе эволюции", как любят говорить различные сторонники тотальной мутации. Да, я, наверное, буду слабее, но сомнительного удовольствия быть жертвой будущей охоты на мутантов можно будет избежать.</w:t>
+      </w:r>
+    </w:p>
+    <w:p>
+      <w:pPr>
+        <w:spacing w:line="360" w:lineRule="auto"/>
+        <w:ind w:firstLine="709" w:left="0"/>
+        <w:jc w:val="both"/>
+        <w:rPr>
+          <w:rFonts w:ascii="Times New Roman" w:hAnsi="Times New Roman"/>
+          <w:sz w:val="28"/>
+        </w:rPr>
+      </w:pPr>
+      <w:r>
+        <w:rPr>
+          <w:rFonts w:ascii="Times New Roman" w:hAnsi="Times New Roman"/>
+          <w:sz w:val="28"/>
+        </w:rPr>
+        <w:t>ХОРОШО. Мутаре - это не охота. Но ведь были в этом мире и другие люди, которые не обладали никакими сверхспособностями, так как успешно сражались с разными злыми мутантами и прочими ересями.</w:t>
+      </w:r>
+    </w:p>
+    <w:p>
+      <w:pPr>
+        <w:spacing w:line="360" w:lineRule="auto"/>
+        <w:ind w:firstLine="709" w:left="0"/>
+        <w:jc w:val="both"/>
+        <w:rPr>
+          <w:rFonts w:ascii="Times New Roman" w:hAnsi="Times New Roman"/>
+          <w:sz w:val="28"/>
+        </w:rPr>
+      </w:pPr>
+      <w:r>
+        <w:rPr>
+          <w:rFonts w:ascii="Times New Roman" w:hAnsi="Times New Roman"/>
+          <w:sz w:val="28"/>
+        </w:rPr>
+        <w:t>Первое, что приходит на ум, это, конечно же, Тони Старк. Но тут, без вариантов, как уже отмечалось, мне рано открывать перчатку на костюме Железного человека. И не беда, что осталось еще лет десять на создание этого самого костюма, а сейчас Тони, в лучшем случае, намного старше меня.</w:t>
       </w:r>
     </w:p>
     <w:p>
@@ -161,79 +161,79 @@
           <w:rFonts w:ascii="Times New Roman" w:hAnsi="Times New Roman"/>
           <w:sz w:val="28"/>
         </w:rPr>
-        <w:t>Больше опций? Безрассудный. У него тоже вроде нет никаких сверхспособностей - кроме разве что его "радара"...</w:t>
-      </w:r>
-    </w:p>
-    <w:p>
-      <w:pPr>
-        <w:spacing w:line="360" w:lineRule="auto"/>
-        <w:ind w:firstLine="709" w:left="0"/>
-        <w:jc w:val="both"/>
-        <w:rPr>
-          <w:rFonts w:ascii="Times New Roman" w:hAnsi="Times New Roman"/>
-          <w:sz w:val="28"/>
-        </w:rPr>
-      </w:pPr>
-      <w:r>
-        <w:rPr>
-          <w:rFonts w:ascii="Times New Roman" w:hAnsi="Times New Roman"/>
-          <w:sz w:val="28"/>
-        </w:rPr>
-        <w:t>Хм... Но бывает. Если предположить, что Мэтту Мердоку сейчас восемь или девять... Примерно в этом возрасте он, похоже, попал под злополучный грузовик, потеряв сознание, а значит, вполне возможно, что его учитель будет перехвачен. Как, я имею в виду, было его имя?</w:t>
-      </w:r>
-    </w:p>
-    <w:p>
-      <w:pPr>
-        <w:spacing w:line="360" w:lineRule="auto"/>
-        <w:ind w:firstLine="709" w:left="0"/>
-        <w:jc w:val="both"/>
-        <w:rPr>
-          <w:rFonts w:ascii="Times New Roman" w:hAnsi="Times New Roman"/>
-          <w:sz w:val="28"/>
-        </w:rPr>
-      </w:pPr>
-      <w:r>
-        <w:rPr>
-          <w:rFonts w:ascii="Times New Roman" w:hAnsi="Times New Roman"/>
-          <w:sz w:val="28"/>
-        </w:rPr>
-        <w:t>От волнения я даже заерзал в кресле, что не спряталось от моей наворождённой няни:</w:t>
-      </w:r>
-    </w:p>
-    <w:p>
-      <w:pPr>
-        <w:spacing w:line="360" w:lineRule="auto"/>
-        <w:ind w:firstLine="709" w:left="0"/>
-        <w:jc w:val="both"/>
-        <w:rPr>
-          <w:rFonts w:ascii="Times New Roman" w:hAnsi="Times New Roman"/>
-          <w:sz w:val="28"/>
-        </w:rPr>
-      </w:pPr>
-      <w:r>
-        <w:rPr>
-          <w:rFonts w:ascii="Times New Roman" w:hAnsi="Times New Roman"/>
-          <w:sz w:val="28"/>
-        </w:rPr>
-        <w:t>Что не так, мистер Особорн?</w:t>
-      </w:r>
-    </w:p>
-    <w:p>
-      <w:pPr>
-        <w:spacing w:line="360" w:lineRule="auto"/>
-        <w:ind w:firstLine="709" w:left="0"/>
-        <w:jc w:val="both"/>
-        <w:rPr>
-          <w:rFonts w:ascii="Times New Roman" w:hAnsi="Times New Roman"/>
-          <w:sz w:val="28"/>
-        </w:rPr>
-      </w:pPr>
-      <w:r>
-        <w:rPr>
-          <w:rFonts w:ascii="Times New Roman" w:hAnsi="Times New Roman"/>
-          <w:sz w:val="28"/>
-        </w:rPr>
-        <w:t>Дерьмо. Я потерял свои мысли. И ведь чуть не вспомнил... Ладно, черт с ним, с именем, потом вспомню. Теперь главное найти Мэтта. но как это сделать? Быть шестилетним ребенком, которого никто не воспринимает всерьёз.</w:t>
+        <w:t>Больше опций? Безрассудный. У него тоже вроде нет никаких сверхспособностей - кроме разве что этого его "радара"...</w:t>
+      </w:r>
+    </w:p>
+    <w:p>
+      <w:pPr>
+        <w:spacing w:line="360" w:lineRule="auto"/>
+        <w:ind w:firstLine="709" w:left="0"/>
+        <w:jc w:val="both"/>
+        <w:rPr>
+          <w:rFonts w:ascii="Times New Roman" w:hAnsi="Times New Roman"/>
+          <w:sz w:val="28"/>
+        </w:rPr>
+      </w:pPr>
+      <w:r>
+        <w:rPr>
+          <w:rFonts w:ascii="Times New Roman" w:hAnsi="Times New Roman"/>
+          <w:sz w:val="28"/>
+        </w:rPr>
+        <w:t>Хм... Но бывает. Если предположить, что Мэтту Мердоку сейчас восемь или девять... Примерно в этом возрасте он, похоже, попал под злополучный грузовик, потеряв зрение, а значит, вполне возможно, что его учитель будет перехвачен. Как, я имею в виду, было его имя?</w:t>
+      </w:r>
+    </w:p>
+    <w:p>
+      <w:pPr>
+        <w:spacing w:line="360" w:lineRule="auto"/>
+        <w:ind w:firstLine="709" w:left="0"/>
+        <w:jc w:val="both"/>
+        <w:rPr>
+          <w:rFonts w:ascii="Times New Roman" w:hAnsi="Times New Roman"/>
+          <w:sz w:val="28"/>
+        </w:rPr>
+      </w:pPr>
+      <w:r>
+        <w:rPr>
+          <w:rFonts w:ascii="Times New Roman" w:hAnsi="Times New Roman"/>
+          <w:sz w:val="28"/>
+        </w:rPr>
+        <w:t>От волнения я даже заерзал в кресле, что не спряталось от моей новорождённой няни:</w:t>
+      </w:r>
+    </w:p>
+    <w:p>
+      <w:pPr>
+        <w:spacing w:line="360" w:lineRule="auto"/>
+        <w:ind w:firstLine="709" w:left="0"/>
+        <w:jc w:val="both"/>
+        <w:rPr>
+          <w:rFonts w:ascii="Times New Roman" w:hAnsi="Times New Roman"/>
+          <w:sz w:val="28"/>
+        </w:rPr>
+      </w:pPr>
+      <w:r>
+        <w:rPr>
+          <w:rFonts w:ascii="Times New Roman" w:hAnsi="Times New Roman"/>
+          <w:sz w:val="28"/>
+        </w:rPr>
+        <w:t>Что не так, мистер Осборн?</w:t>
+      </w:r>
+    </w:p>
+    <w:p>
+      <w:pPr>
+        <w:spacing w:line="360" w:lineRule="auto"/>
+        <w:ind w:firstLine="709" w:left="0"/>
+        <w:jc w:val="both"/>
+        <w:rPr>
+          <w:rFonts w:ascii="Times New Roman" w:hAnsi="Times New Roman"/>
+          <w:sz w:val="28"/>
+        </w:rPr>
+      </w:pPr>
+      <w:r>
+        <w:rPr>
+          <w:rFonts w:ascii="Times New Roman" w:hAnsi="Times New Roman"/>
+          <w:sz w:val="28"/>
+        </w:rPr>
+        <w:t>Дерьмо. Я потерял свои мысли. И ведь чуть не вспомнил... Ладно, черт с ним, с именем, потом вспомню. Теперь главное найти Мэтта, но как это сделать? Быть шестилетним ребенком, которого никто не воспринимает всерьез.</w:t>
       </w:r>
     </w:p>
     <w:p>
@@ -276,7 +276,7 @@
           <w:rFonts w:ascii="Times New Roman" w:hAnsi="Times New Roman"/>
           <w:sz w:val="28"/>
         </w:rPr>
-        <w:t>Все в порядке, я глубоко вздохнул, успокаиваясь. Я посмотрел в окно. Мимо проносились нью-йоркские небоскребы, миллион пешеходов и постоянный поток машин. - Скажите, мисс Смит, где вы раньше работали...</w:t>
+        <w:t>Все в порядке, я глубоко вздохнул, успокаиваясь. Я посмотрел в окно. Мимо проносились нью-йоркские небоскребы, миллионы пешеходов и постоянный поток машин. - Скажите, мисс Смит, где вы раньше работали...</w:t>
       </w:r>
     </w:p>
     <w:p>

--- a/LR2/108.docx
+++ b/LR2/108.docx
@@ -125,7 +125,7 @@
           <w:rFonts w:ascii="Times New Roman" w:hAnsi="Times New Roman"/>
           <w:sz w:val="28"/>
         </w:rPr>
-        <w:t>Первое, что приходит на ум, это, конечно же, Тони Старк. Но тут, без вариантов, как уже отмечалось, мне рано открывать перчатку на костюме Железного человека. И не беда, что осталось еще лет десять на создание этого самого костюма, а сейчас Тони, в лучшем случае, намного старше меня.</w:t>
+        <w:t>Первое, что приходит на ум, это, конечно же, Тони Старк. Но тут, без вариантов, как уже отмечалось, мне рано открывать перчатку на костюме Железного человека. И не беда, что осталось еще лет десять на создание этого самого костюма, а сейчас Тони, в лучшем случае , намного старше меня.</w:t>
       </w:r>
     </w:p>
     <w:p>
@@ -215,25 +215,25 @@
           <w:rFonts w:ascii="Times New Roman" w:hAnsi="Times New Roman"/>
           <w:sz w:val="28"/>
         </w:rPr>
-        <w:t>Что не так, мистер Осборн?</w:t>
-      </w:r>
-    </w:p>
-    <w:p>
-      <w:pPr>
-        <w:spacing w:line="360" w:lineRule="auto"/>
-        <w:ind w:firstLine="709" w:left="0"/>
-        <w:jc w:val="both"/>
-        <w:rPr>
-          <w:rFonts w:ascii="Times New Roman" w:hAnsi="Times New Roman"/>
-          <w:sz w:val="28"/>
-        </w:rPr>
-      </w:pPr>
-      <w:r>
-        <w:rPr>
-          <w:rFonts w:ascii="Times New Roman" w:hAnsi="Times New Roman"/>
-          <w:sz w:val="28"/>
-        </w:rPr>
-        <w:t>Дерьмо. Я потерял свои мысли. И ведь чуть не вспомнил... Ладно, черт с ним, с именем, потом вспомню. Теперь главное найти Мэтта, но как это сделать? Быть шестилетним ребенком, которого никто не воспринимает всерьез.</w:t>
+        <w:t>Что-то не так, мистер Осборн?</w:t>
+      </w:r>
+    </w:p>
+    <w:p>
+      <w:pPr>
+        <w:spacing w:line="360" w:lineRule="auto"/>
+        <w:ind w:firstLine="709" w:left="0"/>
+        <w:jc w:val="both"/>
+        <w:rPr>
+          <w:rFonts w:ascii="Times New Roman" w:hAnsi="Times New Roman"/>
+          <w:sz w:val="28"/>
+        </w:rPr>
+      </w:pPr>
+      <w:r>
+        <w:rPr>
+          <w:rFonts w:ascii="Times New Roman" w:hAnsi="Times New Roman"/>
+          <w:sz w:val="28"/>
+        </w:rPr>
+        <w:t>Дерьмо. Я потерял свои мысли. И ведь чуть не вспомнил... Ладно, черт с ним, с именем, потом вспомню. Теперь главное найти Мэтта. но как это сделать? Быть шестилетним ребенком, которого никто не воспринимает всерьез.</w:t>
       </w:r>
     </w:p>
     <w:p>

--- a/LR2/108.docx
+++ b/LR2/108.docx
@@ -264,13 +264,6 @@
           <w:sz w:val="28"/>
         </w:rPr>
       </w:pPr>
-      <w:r>
-        <w:rPr>
-          <w:rFonts w:ascii="Times New Roman" w:hAnsi="Times New Roman"/>
-          <w:sz w:val="28"/>
-        </w:rPr>
-        <w:tab/>
-      </w:r>
       <w:r>
         <w:rPr>
           <w:rFonts w:ascii="Times New Roman" w:hAnsi="Times New Roman"/>

--- a/LR2/108.docx
+++ b/LR2/108.docx
@@ -125,7 +125,7 @@
           <w:rFonts w:ascii="Times New Roman" w:hAnsi="Times New Roman"/>
           <w:sz w:val="28"/>
         </w:rPr>
-        <w:t>Первое, что приходит на ум, это, конечно же, Тони Старк. Но тут, без вариантов, как уже отмечалось, мне рано открывать перчатку на костюме Железного человека. И не беда, что осталось еще лет десять на создание этого самого костюма, а сейчас Тони, в лучшем случае , намного старше меня.</w:t>
+        <w:t>Первое, что приходит на ум, это, конечно же, Тони Старк. Но тут, без вариантов, как уже отмечалось, мне рано открывать перчатку на костюме Железного человека.И не беда, что осталось еще лет десять на создание этого самого костюма, а сейчас Тони, в лучшем случае , намного старше меня.</w:t>
       </w:r>
     </w:p>
     <w:p>
